--- a/Lab word/lab_word_Thomas_Munger.docx
+++ b/Lab word/lab_word_Thomas_Munger.docx
@@ -1975,8 +1975,6 @@
           <w:szCs w:val="20"/>
         </w:rPr>
       </w:pPr>
-      <w:bookmarkStart w:id="2" w:name="_GoBack"/>
-      <w:bookmarkEnd w:id="2"/>
     </w:p>
     <w:p>
       <w:pPr>
@@ -2415,7 +2413,7 @@
           <w:i/>
         </w:rPr>
       </w:pPr>
-      <w:bookmarkStart w:id="3" w:name="_Toc492989629"/>
+      <w:bookmarkStart w:id="2" w:name="_Toc492989629"/>
       <w:r>
         <w:rPr>
           <w:b/>
@@ -2433,7 +2431,7 @@
         </w:rPr>
         <w:t>santé</w:t>
       </w:r>
-      <w:bookmarkEnd w:id="3"/>
+      <w:bookmarkEnd w:id="2"/>
     </w:p>
     <w:p>
       <w:pPr>
@@ -2503,7 +2501,7 @@
           <w:szCs w:val="24"/>
         </w:rPr>
       </w:pPr>
-      <w:bookmarkStart w:id="4" w:name="_Toc492989630"/>
+      <w:bookmarkStart w:id="3" w:name="_Toc492989630"/>
       <w:r>
         <w:rPr>
           <w:rFonts w:ascii="Arial" w:hAnsi="Arial" w:cs="Arial"/>
@@ -2514,7 +2512,7 @@
         </w:rPr>
         <w:t>Améliorer vos habitudes alimentaires</w:t>
       </w:r>
-      <w:bookmarkEnd w:id="4"/>
+      <w:bookmarkEnd w:id="3"/>
     </w:p>
     <w:p>
       <w:pPr>
@@ -2639,7 +2637,7 @@
           <w:szCs w:val="28"/>
         </w:rPr>
       </w:pPr>
-      <w:bookmarkStart w:id="5" w:name="_Toc492989631"/>
+      <w:bookmarkStart w:id="4" w:name="_Toc492989631"/>
       <w:r>
         <w:rPr>
           <w:rFonts w:ascii="Arial" w:hAnsi="Arial" w:cs="Arial"/>
@@ -2649,7 +2647,7 @@
         </w:rPr>
         <w:t>Forme physique</w:t>
       </w:r>
-      <w:bookmarkEnd w:id="5"/>
+      <w:bookmarkEnd w:id="4"/>
     </w:p>
     <w:p>
       <w:pPr>
@@ -2662,7 +2660,7 @@
           <w:szCs w:val="24"/>
         </w:rPr>
       </w:pPr>
-      <w:bookmarkStart w:id="6" w:name="_Toc492989632"/>
+      <w:bookmarkStart w:id="5" w:name="_Toc492989632"/>
       <w:r>
         <w:rPr>
           <w:rFonts w:ascii="Arial" w:hAnsi="Arial" w:cs="Arial"/>
@@ -2673,7 +2671,7 @@
         </w:rPr>
         <w:t>Exercices et perte de poids</w:t>
       </w:r>
-      <w:bookmarkEnd w:id="6"/>
+      <w:bookmarkEnd w:id="5"/>
     </w:p>
     <w:p>
       <w:pPr>
@@ -2762,7 +2760,7 @@
           <w:szCs w:val="24"/>
         </w:rPr>
       </w:pPr>
-      <w:bookmarkStart w:id="7" w:name="_Toc492989633"/>
+      <w:bookmarkStart w:id="6" w:name="_Toc492989633"/>
       <w:r>
         <w:rPr>
           <w:rFonts w:ascii="Arial" w:hAnsi="Arial" w:cs="Arial"/>
@@ -2773,7 +2771,7 @@
         </w:rPr>
         <w:t>Exercices anaérobiques</w:t>
       </w:r>
-      <w:bookmarkEnd w:id="7"/>
+      <w:bookmarkEnd w:id="6"/>
     </w:p>
     <w:p>
       <w:pPr>
@@ -2853,7 +2851,7 @@
           <w:szCs w:val="24"/>
         </w:rPr>
       </w:pPr>
-      <w:bookmarkStart w:id="8" w:name="_Toc492989634"/>
+      <w:bookmarkStart w:id="7" w:name="_Toc492989634"/>
       <w:r>
         <w:rPr>
           <w:rFonts w:ascii="Arial" w:hAnsi="Arial" w:cs="Arial"/>
@@ -2864,7 +2862,7 @@
         </w:rPr>
         <w:t>Exercices aérobiques</w:t>
       </w:r>
-      <w:bookmarkEnd w:id="8"/>
+      <w:bookmarkEnd w:id="7"/>
     </w:p>
     <w:p>
       <w:pPr>
@@ -3122,7 +3120,7 @@
           <w:rFonts w:ascii="Arial" w:hAnsi="Arial" w:cs="Arial"/>
         </w:rPr>
       </w:pPr>
-      <w:bookmarkStart w:id="9" w:name="_Toc492989635"/>
+      <w:bookmarkStart w:id="8" w:name="_Toc492989635"/>
       <w:r>
         <w:rPr>
           <w:rStyle w:val="Titre3Car"/>
@@ -3130,7 +3128,7 @@
         </w:rPr>
         <w:t>Intensité de l’exercice physique</w:t>
       </w:r>
-      <w:bookmarkEnd w:id="9"/>
+      <w:bookmarkEnd w:id="8"/>
     </w:p>
     <w:p>
       <w:pPr>
@@ -3170,14 +3168,14 @@
           <w:rFonts w:ascii="Arial" w:hAnsi="Arial" w:cs="Arial"/>
         </w:rPr>
       </w:pPr>
-      <w:bookmarkStart w:id="10" w:name="_Toc492989636"/>
+      <w:bookmarkStart w:id="9" w:name="_Toc492989636"/>
       <w:r>
         <w:rPr>
           <w:rFonts w:ascii="Arial" w:hAnsi="Arial" w:cs="Arial"/>
         </w:rPr>
         <w:t>Trouver sa fréquence cardiaque cible</w:t>
       </w:r>
-      <w:bookmarkEnd w:id="10"/>
+      <w:bookmarkEnd w:id="9"/>
     </w:p>
     <w:p>
       <w:pPr>
@@ -3217,14 +3215,14 @@
           <w:rFonts w:ascii="Arial" w:hAnsi="Arial" w:cs="Arial"/>
         </w:rPr>
       </w:pPr>
-      <w:bookmarkStart w:id="11" w:name="_Toc492989637"/>
+      <w:bookmarkStart w:id="10" w:name="_Toc492989637"/>
       <w:r>
         <w:rPr>
           <w:rFonts w:ascii="Arial" w:hAnsi="Arial" w:cs="Arial"/>
         </w:rPr>
         <w:t>Durée et fréquence de l’exercice</w:t>
       </w:r>
-      <w:bookmarkEnd w:id="11"/>
+      <w:bookmarkEnd w:id="10"/>
     </w:p>
     <w:p>
       <w:pPr>
@@ -3318,7 +3316,7 @@
           <w:szCs w:val="24"/>
         </w:rPr>
       </w:pPr>
-      <w:bookmarkStart w:id="12" w:name="_Toc492989638"/>
+      <w:bookmarkStart w:id="11" w:name="_Toc492989638"/>
       <w:r>
         <w:rPr>
           <w:rFonts w:ascii="Arial" w:hAnsi="Arial" w:cs="Arial"/>
@@ -3329,7 +3327,7 @@
         </w:rPr>
         <w:t>Quand s’exercer?</w:t>
       </w:r>
-      <w:bookmarkEnd w:id="12"/>
+      <w:bookmarkEnd w:id="11"/>
     </w:p>
     <w:p>
       <w:pPr>
@@ -3393,6 +3391,9 @@
     </w:p>
     <w:p>
       <w:pPr>
+        <w:tabs>
+          <w:tab w:val="left" w:pos="4253"/>
+        </w:tabs>
         <w:spacing w:line="240" w:lineRule="auto"/>
         <w:jc w:val="both"/>
         <w:rPr>
@@ -3409,6 +3410,16 @@
         </w:rPr>
         <w:t>Les deux périodes les plus populaires sont l’heure qui précède le repas du soir et tôt le matin, avant le début de la journée de travail. En fin de journée, l’exercice procure un excellent changement de rythme et aide à diminuer le stress et les tensions. Quant aux partisans de l’entraînement matinal, ils affirment qu’il leur permet d’être plus alertes et énergiques au travail.</w:t>
       </w:r>
+    </w:p>
+    <w:p>
+      <w:pPr>
+        <w:spacing w:after="200"/>
+        <w:rPr>
+          <w:rFonts w:ascii="Times New Roman" w:hAnsi="Times New Roman" w:cs="Times New Roman"/>
+          <w:sz w:val="20"/>
+          <w:szCs w:val="20"/>
+        </w:rPr>
+      </w:pPr>
     </w:p>
     <w:p>
       <w:pPr>
@@ -3428,6 +3439,16 @@
           <w:docGrid w:linePitch="360"/>
         </w:sectPr>
       </w:pPr>
+      <w:r>
+        <w:rPr>
+          <w:rFonts w:ascii="Times New Roman" w:hAnsi="Times New Roman" w:cs="Times New Roman"/>
+          <w:sz w:val="20"/>
+          <w:szCs w:val="20"/>
+        </w:rPr>
+        <w:t xml:space="preserve">                         </w:t>
+      </w:r>
+      <w:bookmarkStart w:id="12" w:name="_GoBack"/>
+      <w:bookmarkEnd w:id="12"/>
     </w:p>
     <w:p>
       <w:pPr>
@@ -3742,7 +3763,7 @@
         <w:noProof/>
         <w:lang w:val="fr-FR"/>
       </w:rPr>
-      <w:t>4</w:t>
+      <w:t>6</w:t>
     </w:r>
     <w:r>
       <w:fldChar w:fldCharType="end"/>
@@ -8241,6 +8262,7 @@
     <w:rsid w:val="006246E5"/>
     <w:rsid w:val="00AF32D9"/>
     <w:rsid w:val="00BD3981"/>
+    <w:rsid w:val="00C07917"/>
   </w:rsids>
   <m:mathPr>
     <m:mathFont m:val="Cambria Math"/>
@@ -9038,7 +9060,7 @@
 </file>
 
 <file path=customXml/itemProps1.xml><?xml version="1.0" encoding="utf-8"?>
-<ds:datastoreItem xmlns:ds="http://schemas.openxmlformats.org/officeDocument/2006/customXml" ds:itemID="{B3C9DEE6-A4BF-4B06-8CCF-C9BDBF427115}">
+<ds:datastoreItem xmlns:ds="http://schemas.openxmlformats.org/officeDocument/2006/customXml" ds:itemID="{573747CF-C433-4723-98D7-F6C46B80452E}">
   <ds:schemaRefs>
     <ds:schemaRef ds:uri="http://schemas.openxmlformats.org/officeDocument/2006/bibliography"/>
   </ds:schemaRefs>
